--- a/QuanLySuCo_2018_11_08/1-Management/GopYLan1_2019-04-09.docx
+++ b/QuanLySuCo_2018_11_08/1-Management/GopYLan1_2019-04-09.docx
@@ -3,183 +3,604 @@
 <w:document xmlns:wpc="http://schemas.microsoft.com/office/word/2010/wordprocessingCanvas" xmlns:mc="http://schemas.openxmlformats.org/markup-compatibility/2006" xmlns:o="urn:schemas-microsoft-com:office:office" xmlns:r="http://schemas.openxmlformats.org/officeDocument/2006/relationships" xmlns:m="http://schemas.openxmlformats.org/officeDocument/2006/math" xmlns:v="urn:schemas-microsoft-com:vml" xmlns:wp14="http://schemas.microsoft.com/office/word/2010/wordprocessingDrawing" xmlns:wp="http://schemas.openxmlformats.org/drawingml/2006/wordprocessingDrawing" xmlns:w10="urn:schemas-microsoft-com:office:word" xmlns:w="http://schemas.openxmlformats.org/wordprocessingml/2006/main" xmlns:w14="http://schemas.microsoft.com/office/word/2010/wordml" xmlns:w15="http://schemas.microsoft.com/office/word/2012/wordml" xmlns:wpg="http://schemas.microsoft.com/office/word/2010/wordprocessingGroup" xmlns:wpi="http://schemas.microsoft.com/office/word/2010/wordprocessingInk" xmlns:wne="http://schemas.microsoft.com/office/word/2006/wordml" xmlns:wps="http://schemas.microsoft.com/office/word/2010/wordprocessingShape" mc:Ignorable="w14 w15 wp14">
   <w:body>
     <w:p>
-      <w:r>
-        <w:t xml:space="preserve">Danh sách các góp ý </w:t>
-      </w:r>
-    </w:p>
-    <w:p>
-      <w:pPr>
-        <w:rPr>
-          <w:lang w:val="vi-VN"/>
-        </w:rPr>
-      </w:pPr>
+      <w:pPr>
+        <w:jc w:val="center"/>
+        <w:rPr>
+          <w:rFonts w:ascii="Times New Roman" w:hAnsi="Times New Roman" w:cs="Times New Roman"/>
+          <w:b/>
+          <w:sz w:val="40"/>
+          <w:szCs w:val="40"/>
+        </w:rPr>
+      </w:pPr>
+      <w:r>
+        <w:rPr>
+          <w:rFonts w:ascii="Times New Roman" w:hAnsi="Times New Roman" w:cs="Times New Roman"/>
+          <w:b/>
+          <w:sz w:val="40"/>
+          <w:szCs w:val="40"/>
+        </w:rPr>
+        <w:t>Danh sách các góp ý</w:t>
+      </w:r>
+    </w:p>
+    <w:p>
+      <w:pPr>
+        <w:rPr>
+          <w:rFonts w:ascii="Times New Roman" w:hAnsi="Times New Roman" w:cs="Times New Roman"/>
+          <w:b/>
+          <w:sz w:val="28"/>
+          <w:szCs w:val="28"/>
+          <w:lang w:val="vi-VN"/>
+        </w:rPr>
+      </w:pPr>
+      <w:r>
+        <w:rPr>
+          <w:rFonts w:ascii="Times New Roman" w:hAnsi="Times New Roman" w:cs="Times New Roman"/>
+          <w:b/>
+          <w:sz w:val="28"/>
+          <w:szCs w:val="28"/>
+          <w:lang w:val="vi-VN"/>
+        </w:rPr>
+        <w:t>Tên Form Login: Nhắc đến hạn</w:t>
+      </w:r>
+    </w:p>
+    <w:p>
+      <w:pPr>
+        <w:rPr>
+          <w:rFonts w:ascii="Times New Roman" w:hAnsi="Times New Roman" w:cs="Times New Roman"/>
+          <w:b/>
+          <w:sz w:val="28"/>
+          <w:szCs w:val="28"/>
+          <w:lang w:val="vi-VN"/>
+        </w:rPr>
+      </w:pPr>
+      <w:r>
+        <w:rPr>
+          <w:rFonts w:ascii="Times New Roman" w:hAnsi="Times New Roman" w:cs="Times New Roman"/>
+          <w:b/>
+          <w:sz w:val="28"/>
+          <w:szCs w:val="28"/>
+          <w:lang w:val="vi-VN"/>
+        </w:rPr>
+        <w:t>Người dùng:</w:t>
+      </w:r>
+    </w:p>
+    <w:p>
+      <w:pPr>
+        <w:rPr>
+          <w:rFonts w:ascii="Times New Roman" w:hAnsi="Times New Roman" w:cs="Times New Roman"/>
+          <w:sz w:val="28"/>
+          <w:szCs w:val="28"/>
+          <w:lang w:val="vi-VN"/>
+        </w:rPr>
+      </w:pPr>
+      <w:r>
+        <w:rPr>
+          <w:rFonts w:ascii="Times New Roman" w:hAnsi="Times New Roman" w:cs="Times New Roman"/>
+          <w:sz w:val="28"/>
+          <w:szCs w:val="28"/>
+          <w:lang w:val="vi-VN"/>
+        </w:rPr>
+        <w:t>+ Cập nhật thông tin bắt buộc</w:t>
+      </w:r>
+    </w:p>
+    <w:p>
+      <w:pPr>
+        <w:rPr>
+          <w:rFonts w:ascii="Times New Roman" w:hAnsi="Times New Roman" w:cs="Times New Roman"/>
+          <w:b/>
+          <w:sz w:val="28"/>
+          <w:szCs w:val="28"/>
+          <w:lang w:val="vi-VN"/>
+        </w:rPr>
+      </w:pPr>
+      <w:r>
+        <w:rPr>
+          <w:rFonts w:ascii="Times New Roman" w:hAnsi="Times New Roman" w:cs="Times New Roman"/>
+          <w:b/>
+          <w:sz w:val="28"/>
+          <w:szCs w:val="28"/>
+          <w:lang w:val="vi-VN"/>
+        </w:rPr>
+        <w:t>Quản lý sự cố:</w:t>
+      </w:r>
+    </w:p>
+    <w:p>
+      <w:pPr>
+        <w:rPr>
+          <w:rFonts w:ascii="Times New Roman" w:hAnsi="Times New Roman" w:cs="Times New Roman"/>
+          <w:sz w:val="28"/>
+          <w:szCs w:val="28"/>
+          <w:lang w:val="vi-VN"/>
+        </w:rPr>
+      </w:pPr>
+      <w:r>
+        <w:rPr>
+          <w:rFonts w:ascii="Times New Roman" w:hAnsi="Times New Roman" w:cs="Times New Roman"/>
+          <w:sz w:val="28"/>
+          <w:szCs w:val="28"/>
+          <w:lang w:val="vi-VN"/>
+        </w:rPr>
+        <w:t>+</w:t>
+      </w:r>
+      <w:r>
+        <w:rPr>
+          <w:rFonts w:ascii="Times New Roman" w:hAnsi="Times New Roman" w:cs="Times New Roman"/>
+          <w:sz w:val="28"/>
+          <w:szCs w:val="28"/>
+          <w:lang w:val="vi-VN"/>
+        </w:rPr>
+        <w:t xml:space="preserve"> Thêm danh mục Loại sự cố.</w:t>
+      </w:r>
+    </w:p>
+    <w:p>
+      <w:pPr>
+        <w:rPr>
+          <w:rFonts w:ascii="Times New Roman" w:hAnsi="Times New Roman" w:cs="Times New Roman"/>
+          <w:sz w:val="28"/>
+          <w:szCs w:val="28"/>
+          <w:lang w:val="vi-VN"/>
+        </w:rPr>
+      </w:pPr>
+      <w:r>
+        <w:rPr>
+          <w:rFonts w:ascii="Times New Roman" w:hAnsi="Times New Roman" w:cs="Times New Roman"/>
+          <w:sz w:val="28"/>
+          <w:szCs w:val="28"/>
+          <w:lang w:val="vi-VN"/>
+        </w:rPr>
+        <w:t>+ CQ, KQ =&gt; Radio</w:t>
+      </w:r>
+    </w:p>
+    <w:p>
+      <w:pPr>
+        <w:rPr>
+          <w:rFonts w:ascii="Times New Roman" w:hAnsi="Times New Roman" w:cs="Times New Roman"/>
+          <w:sz w:val="28"/>
+          <w:szCs w:val="28"/>
+          <w:lang w:val="vi-VN"/>
+        </w:rPr>
+      </w:pPr>
+      <w:r>
+        <w:rPr>
+          <w:rFonts w:ascii="Times New Roman" w:hAnsi="Times New Roman" w:cs="Times New Roman"/>
+          <w:sz w:val="28"/>
+          <w:szCs w:val="28"/>
+          <w:lang w:val="vi-VN"/>
+        </w:rPr>
+        <w:t>+ Canh đều: Điện áp, CQ, Tài sản</w:t>
+      </w:r>
+    </w:p>
+    <w:p>
+      <w:pPr>
+        <w:rPr>
+          <w:rFonts w:ascii="Times New Roman" w:hAnsi="Times New Roman" w:cs="Times New Roman"/>
+          <w:sz w:val="28"/>
+          <w:szCs w:val="28"/>
+          <w:lang w:val="vi-VN"/>
+        </w:rPr>
+      </w:pPr>
+      <w:r>
+        <w:rPr>
+          <w:rFonts w:ascii="Times New Roman" w:hAnsi="Times New Roman" w:cs="Times New Roman"/>
+          <w:sz w:val="28"/>
+          <w:szCs w:val="28"/>
+          <w:lang w:val="vi-VN"/>
+        </w:rPr>
+        <w:t xml:space="preserve">+ </w:t>
+      </w:r>
+      <w:r>
+        <w:rPr>
+          <w:rFonts w:ascii="Times New Roman" w:hAnsi="Times New Roman" w:cs="Times New Roman"/>
+          <w:sz w:val="28"/>
+          <w:szCs w:val="28"/>
+          <w:lang w:val="vi-VN"/>
+        </w:rPr>
+        <w:t>Số lượng</w:t>
+      </w:r>
+      <w:r>
+        <w:rPr>
+          <w:rFonts w:ascii="Times New Roman" w:hAnsi="Times New Roman" w:cs="Times New Roman"/>
+          <w:sz w:val="28"/>
+          <w:szCs w:val="28"/>
+          <w:lang w:val="vi-VN"/>
+        </w:rPr>
+        <w:t>: dạng số</w:t>
+      </w:r>
+      <w:r>
+        <w:rPr>
+          <w:rFonts w:ascii="Times New Roman" w:hAnsi="Times New Roman" w:cs="Times New Roman"/>
+          <w:sz w:val="28"/>
+          <w:szCs w:val="28"/>
+          <w:lang w:val="vi-VN"/>
+        </w:rPr>
+        <w:t xml:space="preserve"> (</w:t>
+      </w:r>
+      <w:r>
+        <w:rPr>
+          <w:rFonts w:ascii="Times New Roman" w:hAnsi="Times New Roman" w:cs="Times New Roman"/>
+          <w:sz w:val="28"/>
+          <w:szCs w:val="28"/>
+          <w:lang w:val="vi-VN"/>
+        </w:rPr>
+        <w:t>VTTB Số lượng, Tổng số KH mất điện</w:t>
+      </w:r>
+      <w:r>
+        <w:rPr>
+          <w:rFonts w:ascii="Times New Roman" w:hAnsi="Times New Roman" w:cs="Times New Roman"/>
+          <w:sz w:val="28"/>
+          <w:szCs w:val="28"/>
+          <w:lang w:val="vi-VN"/>
+        </w:rPr>
+        <w:t>)</w:t>
+      </w:r>
+      <w:r>
+        <w:rPr>
+          <w:rFonts w:ascii="Times New Roman" w:hAnsi="Times New Roman" w:cs="Times New Roman"/>
+          <w:sz w:val="28"/>
+          <w:szCs w:val="28"/>
+          <w:lang w:val="vi-VN"/>
+        </w:rPr>
+        <w:t>.</w:t>
+      </w:r>
+    </w:p>
+    <w:p>
+      <w:pPr>
+        <w:rPr>
+          <w:rFonts w:ascii="Times New Roman" w:hAnsi="Times New Roman" w:cs="Times New Roman"/>
+          <w:sz w:val="28"/>
+          <w:szCs w:val="28"/>
+          <w:lang w:val="vi-VN"/>
+        </w:rPr>
+      </w:pPr>
+      <w:r>
+        <w:rPr>
+          <w:rFonts w:ascii="Times New Roman" w:hAnsi="Times New Roman" w:cs="Times New Roman"/>
+          <w:sz w:val="28"/>
+          <w:szCs w:val="28"/>
+          <w:lang w:val="vi-VN"/>
+        </w:rPr>
+        <w:t>+ Tập tin tải lên</w:t>
+      </w:r>
+      <w:r>
+        <w:rPr>
+          <w:rFonts w:ascii="Times New Roman" w:hAnsi="Times New Roman" w:cs="Times New Roman"/>
+          <w:sz w:val="28"/>
+          <w:szCs w:val="28"/>
+          <w:lang w:val="vi-VN"/>
+        </w:rPr>
+        <w:t>.</w:t>
+      </w:r>
+    </w:p>
+    <w:p>
+      <w:pPr>
+        <w:shd w:val="clear" w:color="auto" w:fill="FFFFFF"/>
+        <w:spacing w:after="0" w:line="240" w:lineRule="auto"/>
+        <w:textAlignment w:val="baseline"/>
+        <w:rPr>
+          <w:rFonts w:ascii="Tahoma" w:eastAsia="Times New Roman" w:hAnsi="Tahoma" w:cs="Tahoma"/>
+          <w:color w:val="B20A04"/>
+          <w:sz w:val="20"/>
+          <w:szCs w:val="20"/>
+          <w:lang w:val="vi-VN"/>
+        </w:rPr>
+      </w:pPr>
+      <w:r>
+        <w:rPr>
+          <w:rFonts w:ascii="Times New Roman" w:hAnsi="Times New Roman" w:cs="Times New Roman"/>
+          <w:sz w:val="28"/>
+          <w:szCs w:val="28"/>
+          <w:lang w:val="vi-VN"/>
+        </w:rPr>
+        <w:t xml:space="preserve">+ Thông báo: </w:t>
+      </w:r>
+      <w:r>
+        <w:rPr>
+          <w:rFonts w:ascii="Tahoma" w:eastAsia="Times New Roman" w:hAnsi="Tahoma" w:cs="Tahoma"/>
+          <w:color w:val="B20A04"/>
+          <w:sz w:val="20"/>
+          <w:szCs w:val="20"/>
+        </w:rPr>
+        <w:t>Vui lòng chọn loại sự cố</w:t>
+      </w:r>
+      <w:r>
+        <w:rPr>
+          <w:rFonts w:ascii="Tahoma" w:eastAsia="Times New Roman" w:hAnsi="Tahoma" w:cs="Tahoma"/>
+          <w:color w:val="B20A04"/>
+          <w:sz w:val="20"/>
+          <w:szCs w:val="20"/>
+          <w:lang w:val="vi-VN"/>
+        </w:rPr>
+        <w:t xml:space="preserve"> </w:t>
+      </w:r>
+      <w:r>
+        <w:rPr>
+          <w:rFonts w:ascii="Tahoma" w:eastAsia="Times New Roman" w:hAnsi="Tahoma" w:cs="Tahoma"/>
+          <w:color w:val="B20A04"/>
+          <w:sz w:val="20"/>
+          <w:szCs w:val="20"/>
+          <w:lang w:val="vi-VN"/>
+        </w:rPr>
+        <w:t xml:space="preserve">- &gt; </w:t>
+      </w:r>
+      <w:r>
+        <w:rPr>
+          <w:rFonts w:ascii="Tahoma" w:eastAsia="Times New Roman" w:hAnsi="Tahoma" w:cs="Tahoma"/>
+          <w:color w:val="B20A04"/>
+          <w:sz w:val="20"/>
+          <w:szCs w:val="20"/>
+        </w:rPr>
+        <w:t>Vui lòng chọn L</w:t>
+      </w:r>
+      <w:r>
+        <w:rPr>
+          <w:rFonts w:ascii="Tahoma" w:eastAsia="Times New Roman" w:hAnsi="Tahoma" w:cs="Tahoma"/>
+          <w:color w:val="B20A04"/>
+          <w:sz w:val="20"/>
+          <w:szCs w:val="20"/>
+        </w:rPr>
+        <w:t>oại sự cố</w:t>
+      </w:r>
+      <w:r>
+        <w:rPr>
+          <w:rFonts w:ascii="Tahoma" w:eastAsia="Times New Roman" w:hAnsi="Tahoma" w:cs="Tahoma"/>
+          <w:color w:val="B20A04"/>
+          <w:sz w:val="20"/>
+          <w:szCs w:val="20"/>
+          <w:lang w:val="vi-VN"/>
+        </w:rPr>
+        <w:t xml:space="preserve"> (</w:t>
+      </w:r>
+      <w:r>
+        <w:rPr>
+          <w:rFonts w:ascii="Tahoma" w:eastAsia="Times New Roman" w:hAnsi="Tahoma" w:cs="Tahoma"/>
+          <w:color w:val="B20A04"/>
+          <w:sz w:val="20"/>
+          <w:szCs w:val="20"/>
+          <w:lang w:val="vi-VN"/>
+        </w:rPr>
+        <w:t>Thông báo khác tương tự</w:t>
+      </w:r>
+      <w:r>
+        <w:rPr>
+          <w:rFonts w:ascii="Tahoma" w:eastAsia="Times New Roman" w:hAnsi="Tahoma" w:cs="Tahoma"/>
+          <w:color w:val="B20A04"/>
+          <w:sz w:val="20"/>
+          <w:szCs w:val="20"/>
+          <w:lang w:val="vi-VN"/>
+        </w:rPr>
+        <w:t xml:space="preserve"> #</w:t>
+      </w:r>
+      <w:r>
+        <w:rPr>
+          <w:rFonts w:ascii="Tahoma" w:eastAsia="Times New Roman" w:hAnsi="Tahoma" w:cs="Tahoma"/>
+          <w:color w:val="B20A04"/>
+          <w:sz w:val="20"/>
+          <w:szCs w:val="20"/>
+          <w:lang w:val="vi-VN"/>
+        </w:rPr>
+        <w:t>)</w:t>
+      </w:r>
+      <w:r>
+        <w:rPr>
+          <w:rFonts w:ascii="Tahoma" w:eastAsia="Times New Roman" w:hAnsi="Tahoma" w:cs="Tahoma"/>
+          <w:color w:val="B20A04"/>
+          <w:sz w:val="20"/>
+          <w:szCs w:val="20"/>
+          <w:lang w:val="vi-VN"/>
+        </w:rPr>
+        <w:t>.</w:t>
+      </w:r>
+    </w:p>
+    <w:p>
+      <w:pPr>
+        <w:rPr>
+          <w:rFonts w:ascii="Times New Roman" w:hAnsi="Times New Roman" w:cs="Times New Roman"/>
+          <w:sz w:val="28"/>
+          <w:szCs w:val="28"/>
+          <w:lang w:val="vi-VN"/>
+        </w:rPr>
+      </w:pPr>
+      <w:r>
+        <w:rPr>
+          <w:rFonts w:ascii="Times New Roman" w:hAnsi="Times New Roman" w:cs="Times New Roman"/>
+          <w:sz w:val="28"/>
+          <w:szCs w:val="28"/>
+          <w:lang w:val="vi-VN"/>
+        </w:rPr>
+        <w:t>So sánh cùng kỳ:</w:t>
+      </w:r>
+    </w:p>
+    <w:p>
+      <w:pPr>
+        <w:rPr>
+          <w:rFonts w:ascii="Times New Roman" w:hAnsi="Times New Roman" w:cs="Times New Roman"/>
+          <w:sz w:val="28"/>
+          <w:szCs w:val="28"/>
+          <w:lang w:val="vi-VN"/>
+        </w:rPr>
+      </w:pPr>
+      <w:r>
+        <w:rPr>
+          <w:rFonts w:ascii="Times New Roman" w:hAnsi="Times New Roman" w:cs="Times New Roman"/>
+          <w:sz w:val="28"/>
+          <w:szCs w:val="28"/>
+          <w:lang w:val="vi-VN"/>
+        </w:rPr>
+        <w:t xml:space="preserve">+ </w:t>
+      </w:r>
+      <w:r>
+        <w:rPr>
+          <w:rFonts w:ascii="Times New Roman" w:hAnsi="Times New Roman" w:cs="Times New Roman"/>
+          <w:sz w:val="28"/>
+          <w:szCs w:val="28"/>
+          <w:lang w:val="vi-VN"/>
+        </w:rPr>
+        <w:t>0:</w:t>
+      </w:r>
+      <w:r>
+        <w:rPr>
+          <w:rFonts w:ascii="Times New Roman" w:hAnsi="Times New Roman" w:cs="Times New Roman"/>
+          <w:sz w:val="28"/>
+          <w:szCs w:val="28"/>
+          <w:lang w:val="vi-VN"/>
+        </w:rPr>
+        <w:t xml:space="preserve"> Không SC, </w:t>
+      </w:r>
+      <w:r>
+        <w:rPr>
+          <w:rFonts w:ascii="Times New Roman" w:hAnsi="Times New Roman" w:cs="Times New Roman"/>
+          <w:sz w:val="28"/>
+          <w:szCs w:val="28"/>
+          <w:lang w:val="vi-VN"/>
+        </w:rPr>
+        <w:t xml:space="preserve">&gt;0 + bằng nhau:  Bằng, </w:t>
+      </w:r>
+      <w:r>
+        <w:rPr>
+          <w:rFonts w:ascii="Times New Roman" w:hAnsi="Times New Roman" w:cs="Times New Roman"/>
+          <w:sz w:val="28"/>
+          <w:szCs w:val="28"/>
+          <w:lang w:val="vi-VN"/>
+        </w:rPr>
+        <w:t>Tăng -&gt; Màu Xanh lá cây, Giảm -&gt;Màu Đỏ.</w:t>
+      </w:r>
+    </w:p>
+    <w:p>
+      <w:pPr>
+        <w:rPr>
+          <w:rFonts w:ascii="Tahoma" w:hAnsi="Tahoma" w:cs="Tahoma"/>
+          <w:color w:val="333333"/>
+          <w:sz w:val="20"/>
+          <w:szCs w:val="20"/>
+          <w:shd w:val="clear" w:color="auto" w:fill="FFFFFF"/>
+          <w:lang w:val="vi-VN"/>
+        </w:rPr>
+      </w:pPr>
+      <w:r>
+        <w:rPr>
+          <w:rFonts w:ascii="Times New Roman" w:hAnsi="Times New Roman" w:cs="Times New Roman"/>
+          <w:sz w:val="28"/>
+          <w:szCs w:val="28"/>
+          <w:lang w:val="vi-VN"/>
+        </w:rPr>
+        <w:t xml:space="preserve">+ Định dạng tập tin: </w:t>
+      </w:r>
+      <w:r>
+        <w:rPr>
+          <w:rFonts w:ascii="Tahoma" w:hAnsi="Tahoma" w:cs="Tahoma"/>
+          <w:color w:val="333333"/>
+          <w:sz w:val="20"/>
+          <w:szCs w:val="20"/>
+          <w:bdr w:val="none" w:sz="0" w:space="0" w:color="auto" w:frame="1"/>
+          <w:shd w:val="clear" w:color="auto" w:fill="FFFFFF"/>
+        </w:rPr>
+        <w:t>Chỉ hỗ trợ tập tin có kích thước tối đa là </w:t>
+      </w:r>
+      <w:r>
+        <w:rPr>
+          <w:rFonts w:ascii="Tahoma" w:hAnsi="Tahoma" w:cs="Tahoma"/>
+          <w:color w:val="FF0000"/>
+          <w:sz w:val="20"/>
+          <w:szCs w:val="20"/>
+          <w:bdr w:val="none" w:sz="0" w:space="0" w:color="auto" w:frame="1"/>
+          <w:shd w:val="clear" w:color="auto" w:fill="FFFFFF"/>
+        </w:rPr>
+        <w:t>10MB</w:t>
+      </w:r>
+      <w:r>
+        <w:rPr>
+          <w:rFonts w:ascii="Tahoma" w:hAnsi="Tahoma" w:cs="Tahoma"/>
+          <w:color w:val="333333"/>
+          <w:sz w:val="20"/>
+          <w:szCs w:val="20"/>
+          <w:shd w:val="clear" w:color="auto" w:fill="FFFFFF"/>
+        </w:rPr>
+        <w:t>.</w:t>
+      </w:r>
+      <w:r>
+        <w:rPr>
+          <w:rFonts w:ascii="Tahoma" w:hAnsi="Tahoma" w:cs="Tahoma"/>
+          <w:color w:val="333333"/>
+          <w:sz w:val="20"/>
+          <w:szCs w:val="20"/>
+          <w:shd w:val="clear" w:color="auto" w:fill="FFFFFF"/>
+          <w:lang w:val="vi-VN"/>
+        </w:rPr>
+        <w:t xml:space="preserve"> -&gt; Thêm đuôi tập tin hỗ trợ: doc, docx, xls, xlsx, ZIP,</w:t>
+      </w:r>
+    </w:p>
+    <w:p>
+      <w:pPr>
+        <w:rPr>
+          <w:rFonts w:ascii="Tahoma" w:hAnsi="Tahoma" w:cs="Tahoma"/>
+          <w:color w:val="333333"/>
+          <w:sz w:val="20"/>
+          <w:szCs w:val="20"/>
+          <w:shd w:val="clear" w:color="auto" w:fill="FFFFFF"/>
+          <w:lang w:val="vi-VN"/>
+        </w:rPr>
+      </w:pPr>
+      <w:r>
+        <w:rPr>
+          <w:rFonts w:ascii="Tahoma" w:hAnsi="Tahoma" w:cs="Tahoma"/>
+          <w:color w:val="333333"/>
+          <w:sz w:val="20"/>
+          <w:szCs w:val="20"/>
+          <w:shd w:val="clear" w:color="auto" w:fill="FFFFFF"/>
+          <w:lang w:val="vi-VN"/>
+        </w:rPr>
+        <w:t>Thống kê:</w:t>
+      </w:r>
+    </w:p>
+    <w:p>
+      <w:pPr>
+        <w:spacing w:after="0" w:line="240" w:lineRule="auto"/>
+        <w:textAlignment w:val="baseline"/>
+        <w:outlineLvl w:val="2"/>
+        <w:rPr>
+          <w:rFonts w:ascii="Tahoma" w:eastAsia="Times New Roman" w:hAnsi="Tahoma" w:cs="Tahoma"/>
+          <w:color w:val="333333"/>
+          <w:sz w:val="24"/>
+          <w:szCs w:val="24"/>
+          <w:lang w:val="vi-VN"/>
+        </w:rPr>
+      </w:pPr>
+      <w:r>
+        <w:rPr>
+          <w:rFonts w:ascii="Tahoma" w:eastAsia="Times New Roman" w:hAnsi="Tahoma" w:cs="Tahoma"/>
+          <w:b/>
+          <w:bCs/>
+          <w:caps/>
+          <w:color w:val="3C8DBC"/>
+          <w:sz w:val="21"/>
+          <w:szCs w:val="21"/>
+          <w:bdr w:val="none" w:sz="0" w:space="0" w:color="auto" w:frame="1"/>
+        </w:rPr>
+        <w:t>THỐNG KÊ SỰ CỐ THEO THÁNG</w:t>
+      </w:r>
+      <w:r>
+        <w:rPr>
+          <w:rFonts w:ascii="Tahoma" w:eastAsia="Times New Roman" w:hAnsi="Tahoma" w:cs="Tahoma"/>
+          <w:b/>
+          <w:bCs/>
+          <w:caps/>
+          <w:color w:val="3C8DBC"/>
+          <w:sz w:val="21"/>
+          <w:szCs w:val="21"/>
+          <w:bdr w:val="none" w:sz="0" w:space="0" w:color="auto" w:frame="1"/>
+          <w:lang w:val="vi-VN"/>
+        </w:rPr>
+        <w:t xml:space="preserve"> - &gt;</w:t>
+      </w:r>
       <w:bookmarkStart w:id="0" w:name="_GoBack"/>
       <w:bookmarkEnd w:id="0"/>
     </w:p>
     <w:p>
       <w:pPr>
         <w:rPr>
-          <w:lang w:val="vi-VN"/>
-        </w:rPr>
-      </w:pPr>
-      <w:r>
-        <w:rPr>
-          <w:lang w:val="vi-VN"/>
-        </w:rPr>
-        <w:t>+ Cập nhật thông tin bắt buộc</w:t>
-      </w:r>
-    </w:p>
-    <w:p>
-      <w:pPr>
-        <w:rPr>
-          <w:rFonts w:ascii="Tahoma" w:hAnsi="Tahoma" w:cs="Tahoma"/>
-          <w:color w:val="333333"/>
-          <w:sz w:val="20"/>
-          <w:szCs w:val="20"/>
-          <w:shd w:val="clear" w:color="auto" w:fill="FFFFFF"/>
-        </w:rPr>
-      </w:pPr>
-      <w:r>
-        <w:rPr>
-          <w:lang w:val="vi-VN"/>
-        </w:rPr>
-        <w:t xml:space="preserve">+ </w:t>
-      </w:r>
-      <w:r>
-        <w:rPr>
-          <w:lang w:val="vi-VN"/>
-        </w:rPr>
-        <w:t xml:space="preserve">Bỏ dòng: </w:t>
-      </w:r>
-      <w:r>
-        <w:rPr>
-          <w:rFonts w:ascii="Tahoma" w:hAnsi="Tahoma" w:cs="Tahoma"/>
-          <w:color w:val="333333"/>
-          <w:sz w:val="20"/>
-          <w:szCs w:val="20"/>
-          <w:shd w:val="clear" w:color="auto" w:fill="FFFFFF"/>
-        </w:rPr>
-        <w:t>- Phí đặt lệnh và phí đăng ký thành viên sau khi thay đổi thiết lập sẽ áp dụng trên toàn bộ hệ thống.</w:t>
-      </w:r>
-    </w:p>
-    <w:p>
-      <w:pPr>
-        <w:rPr>
-          <w:lang w:val="vi-VN"/>
-        </w:rPr>
-      </w:pPr>
-      <w:r>
-        <w:rPr>
-          <w:lang w:val="vi-VN"/>
-        </w:rPr>
-        <w:t>+ Giữ trang Người dùng</w:t>
-      </w:r>
-    </w:p>
-    <w:p>
-      <w:pPr>
-        <w:rPr>
-          <w:lang w:val="vi-VN"/>
-        </w:rPr>
-      </w:pPr>
-      <w:r>
-        <w:rPr>
-          <w:lang w:val="vi-VN"/>
-        </w:rPr>
-        <w:t>Quản lý sự cố:</w:t>
-      </w:r>
-    </w:p>
-    <w:p>
-      <w:pPr>
-        <w:rPr>
-          <w:lang w:val="vi-VN"/>
-        </w:rPr>
-      </w:pPr>
-      <w:r>
-        <w:rPr>
-          <w:lang w:val="vi-VN"/>
-        </w:rPr>
-        <w:t>+</w:t>
-      </w:r>
-      <w:r>
-        <w:rPr>
-          <w:lang w:val="vi-VN"/>
-        </w:rPr>
-        <w:t xml:space="preserve"> Thêm danh mục Loại sự cố.</w:t>
-      </w:r>
-    </w:p>
-    <w:p>
-      <w:pPr>
-        <w:rPr>
-          <w:lang w:val="vi-VN"/>
-        </w:rPr>
-      </w:pPr>
-      <w:r>
-        <w:rPr>
-          <w:lang w:val="vi-VN"/>
-        </w:rPr>
-        <w:t xml:space="preserve">+ </w:t>
-      </w:r>
-      <w:r>
-        <w:rPr>
-          <w:lang w:val="vi-VN"/>
-        </w:rPr>
-        <w:t>Nội dung sự cố, nguyên nhân, Ghi chú: Tăng số dòng thành 4</w:t>
-      </w:r>
-    </w:p>
-    <w:p>
-      <w:pPr>
-        <w:rPr>
-          <w:lang w:val="vi-VN"/>
-        </w:rPr>
-      </w:pPr>
-      <w:r>
-        <w:rPr>
-          <w:lang w:val="vi-VN"/>
-        </w:rPr>
-        <w:t>+ CQ, KQ =&gt; Radio</w:t>
-      </w:r>
-    </w:p>
-    <w:p>
-      <w:pPr>
-        <w:rPr>
-          <w:lang w:val="vi-VN"/>
-        </w:rPr>
-      </w:pPr>
-      <w:r>
-        <w:rPr>
-          <w:lang w:val="vi-VN"/>
-        </w:rPr>
-        <w:t>+ Canh đều: Điện áp, CQ, Tài sản</w:t>
-      </w:r>
-    </w:p>
-    <w:p>
-      <w:pPr>
-        <w:rPr>
-          <w:lang w:val="vi-VN"/>
-        </w:rPr>
-      </w:pPr>
-      <w:r>
-        <w:rPr>
-          <w:lang w:val="vi-VN"/>
-        </w:rPr>
-        <w:t xml:space="preserve">+ </w:t>
-      </w:r>
-      <w:r>
-        <w:rPr>
-          <w:lang w:val="vi-VN"/>
-        </w:rPr>
-        <w:t>Số lượng</w:t>
-      </w:r>
-      <w:r>
-        <w:rPr>
-          <w:lang w:val="vi-VN"/>
-        </w:rPr>
-        <w:t>: dạng số.</w:t>
-      </w:r>
-    </w:p>
-    <w:p>
-      <w:pPr>
-        <w:rPr>
+          <w:rFonts w:ascii="Times New Roman" w:hAnsi="Times New Roman" w:cs="Times New Roman"/>
+          <w:sz w:val="28"/>
+          <w:szCs w:val="28"/>
           <w:lang w:val="vi-VN"/>
         </w:rPr>
       </w:pPr>
@@ -192,6 +613,163 @@
     </w:sectPr>
   </w:body>
 </w:document>
+</file>
+
+<file path=word/numbering.xml><?xml version="1.0" encoding="utf-8"?>
+<w:numbering xmlns:wpc="http://schemas.microsoft.com/office/word/2010/wordprocessingCanvas" xmlns:mc="http://schemas.openxmlformats.org/markup-compatibility/2006" xmlns:o="urn:schemas-microsoft-com:office:office" xmlns:r="http://schemas.openxmlformats.org/officeDocument/2006/relationships" xmlns:m="http://schemas.openxmlformats.org/officeDocument/2006/math" xmlns:v="urn:schemas-microsoft-com:vml" xmlns:wp14="http://schemas.microsoft.com/office/word/2010/wordprocessingDrawing" xmlns:wp="http://schemas.openxmlformats.org/drawingml/2006/wordprocessingDrawing" xmlns:w10="urn:schemas-microsoft-com:office:word" xmlns:w="http://schemas.openxmlformats.org/wordprocessingml/2006/main" xmlns:w14="http://schemas.microsoft.com/office/word/2010/wordml" xmlns:w15="http://schemas.microsoft.com/office/word/2012/wordml" xmlns:wpg="http://schemas.microsoft.com/office/word/2010/wordprocessingGroup" xmlns:wpi="http://schemas.microsoft.com/office/word/2010/wordprocessingInk" xmlns:wne="http://schemas.microsoft.com/office/word/2006/wordml" xmlns:wps="http://schemas.microsoft.com/office/word/2010/wordprocessingShape" mc:Ignorable="w14 w15 wp14">
+  <w:abstractNum w:abstractNumId="0">
+    <w:nsid w:val="437C4186"/>
+    <w:multiLevelType w:val="multilevel"/>
+    <w:tmpl w:val="05C6D6A6"/>
+    <w:lvl w:ilvl="0">
+      <w:start w:val="1"/>
+      <w:numFmt w:val="bullet"/>
+      <w:lvlText w:val=""/>
+      <w:lvlJc w:val="left"/>
+      <w:pPr>
+        <w:tabs>
+          <w:tab w:val="num" w:pos="720"/>
+        </w:tabs>
+        <w:ind w:left="720" w:hanging="360"/>
+      </w:pPr>
+      <w:rPr>
+        <w:rFonts w:ascii="Symbol" w:hAnsi="Symbol" w:hint="default"/>
+        <w:sz w:val="20"/>
+      </w:rPr>
+    </w:lvl>
+    <w:lvl w:ilvl="1" w:tentative="1">
+      <w:start w:val="1"/>
+      <w:numFmt w:val="bullet"/>
+      <w:lvlText w:val="o"/>
+      <w:lvlJc w:val="left"/>
+      <w:pPr>
+        <w:tabs>
+          <w:tab w:val="num" w:pos="1440"/>
+        </w:tabs>
+        <w:ind w:left="1440" w:hanging="360"/>
+      </w:pPr>
+      <w:rPr>
+        <w:rFonts w:ascii="Courier New" w:hAnsi="Courier New" w:hint="default"/>
+        <w:sz w:val="20"/>
+      </w:rPr>
+    </w:lvl>
+    <w:lvl w:ilvl="2" w:tentative="1">
+      <w:start w:val="1"/>
+      <w:numFmt w:val="bullet"/>
+      <w:lvlText w:val=""/>
+      <w:lvlJc w:val="left"/>
+      <w:pPr>
+        <w:tabs>
+          <w:tab w:val="num" w:pos="2160"/>
+        </w:tabs>
+        <w:ind w:left="2160" w:hanging="360"/>
+      </w:pPr>
+      <w:rPr>
+        <w:rFonts w:ascii="Wingdings" w:hAnsi="Wingdings" w:hint="default"/>
+        <w:sz w:val="20"/>
+      </w:rPr>
+    </w:lvl>
+    <w:lvl w:ilvl="3" w:tentative="1">
+      <w:start w:val="1"/>
+      <w:numFmt w:val="bullet"/>
+      <w:lvlText w:val=""/>
+      <w:lvlJc w:val="left"/>
+      <w:pPr>
+        <w:tabs>
+          <w:tab w:val="num" w:pos="2880"/>
+        </w:tabs>
+        <w:ind w:left="2880" w:hanging="360"/>
+      </w:pPr>
+      <w:rPr>
+        <w:rFonts w:ascii="Wingdings" w:hAnsi="Wingdings" w:hint="default"/>
+        <w:sz w:val="20"/>
+      </w:rPr>
+    </w:lvl>
+    <w:lvl w:ilvl="4" w:tentative="1">
+      <w:start w:val="1"/>
+      <w:numFmt w:val="bullet"/>
+      <w:lvlText w:val=""/>
+      <w:lvlJc w:val="left"/>
+      <w:pPr>
+        <w:tabs>
+          <w:tab w:val="num" w:pos="3600"/>
+        </w:tabs>
+        <w:ind w:left="3600" w:hanging="360"/>
+      </w:pPr>
+      <w:rPr>
+        <w:rFonts w:ascii="Wingdings" w:hAnsi="Wingdings" w:hint="default"/>
+        <w:sz w:val="20"/>
+      </w:rPr>
+    </w:lvl>
+    <w:lvl w:ilvl="5" w:tentative="1">
+      <w:start w:val="1"/>
+      <w:numFmt w:val="bullet"/>
+      <w:lvlText w:val=""/>
+      <w:lvlJc w:val="left"/>
+      <w:pPr>
+        <w:tabs>
+          <w:tab w:val="num" w:pos="4320"/>
+        </w:tabs>
+        <w:ind w:left="4320" w:hanging="360"/>
+      </w:pPr>
+      <w:rPr>
+        <w:rFonts w:ascii="Wingdings" w:hAnsi="Wingdings" w:hint="default"/>
+        <w:sz w:val="20"/>
+      </w:rPr>
+    </w:lvl>
+    <w:lvl w:ilvl="6" w:tentative="1">
+      <w:start w:val="1"/>
+      <w:numFmt w:val="bullet"/>
+      <w:lvlText w:val=""/>
+      <w:lvlJc w:val="left"/>
+      <w:pPr>
+        <w:tabs>
+          <w:tab w:val="num" w:pos="5040"/>
+        </w:tabs>
+        <w:ind w:left="5040" w:hanging="360"/>
+      </w:pPr>
+      <w:rPr>
+        <w:rFonts w:ascii="Wingdings" w:hAnsi="Wingdings" w:hint="default"/>
+        <w:sz w:val="20"/>
+      </w:rPr>
+    </w:lvl>
+    <w:lvl w:ilvl="7" w:tentative="1">
+      <w:start w:val="1"/>
+      <w:numFmt w:val="bullet"/>
+      <w:lvlText w:val=""/>
+      <w:lvlJc w:val="left"/>
+      <w:pPr>
+        <w:tabs>
+          <w:tab w:val="num" w:pos="5760"/>
+        </w:tabs>
+        <w:ind w:left="5760" w:hanging="360"/>
+      </w:pPr>
+      <w:rPr>
+        <w:rFonts w:ascii="Wingdings" w:hAnsi="Wingdings" w:hint="default"/>
+        <w:sz w:val="20"/>
+      </w:rPr>
+    </w:lvl>
+    <w:lvl w:ilvl="8" w:tentative="1">
+      <w:start w:val="1"/>
+      <w:numFmt w:val="bullet"/>
+      <w:lvlText w:val=""/>
+      <w:lvlJc w:val="left"/>
+      <w:pPr>
+        <w:tabs>
+          <w:tab w:val="num" w:pos="6480"/>
+        </w:tabs>
+        <w:ind w:left="6480" w:hanging="360"/>
+      </w:pPr>
+      <w:rPr>
+        <w:rFonts w:ascii="Wingdings" w:hAnsi="Wingdings" w:hint="default"/>
+        <w:sz w:val="20"/>
+      </w:rPr>
+    </w:lvl>
+  </w:abstractNum>
+  <w:num w:numId="1">
+    <w:abstractNumId w:val="0"/>
+  </w:num>
+</w:numbering>
 </file>
 
 <file path=word/styles.xml><?xml version="1.0" encoding="utf-8"?>
@@ -588,6 +1166,25 @@
     <w:name w:val="Normal"/>
     <w:qFormat/>
   </w:style>
+  <w:style w:type="paragraph" w:styleId="Heading3">
+    <w:name w:val="heading 3"/>
+    <w:basedOn w:val="Normal"/>
+    <w:link w:val="Heading3Char"/>
+    <w:uiPriority w:val="9"/>
+    <w:qFormat/>
+    <w:rsid w:val="00B13CC3"/>
+    <w:pPr>
+      <w:spacing w:before="100" w:beforeAutospacing="1" w:after="100" w:afterAutospacing="1" w:line="240" w:lineRule="auto"/>
+      <w:outlineLvl w:val="2"/>
+    </w:pPr>
+    <w:rPr>
+      <w:rFonts w:ascii="Times New Roman" w:eastAsia="Times New Roman" w:hAnsi="Times New Roman" w:cs="Times New Roman"/>
+      <w:b/>
+      <w:bCs/>
+      <w:sz w:val="27"/>
+      <w:szCs w:val="27"/>
+    </w:rPr>
+  </w:style>
   <w:style w:type="character" w:default="1" w:styleId="DefaultParagraphFont">
     <w:name w:val="Default Paragraph Font"/>
     <w:uiPriority w:val="1"/>
@@ -614,6 +1211,25 @@
     <w:uiPriority w:val="99"/>
     <w:semiHidden/>
     <w:unhideWhenUsed/>
+  </w:style>
+  <w:style w:type="character" w:customStyle="1" w:styleId="Heading3Char">
+    <w:name w:val="Heading 3 Char"/>
+    <w:basedOn w:val="DefaultParagraphFont"/>
+    <w:link w:val="Heading3"/>
+    <w:uiPriority w:val="9"/>
+    <w:rsid w:val="00B13CC3"/>
+    <w:rPr>
+      <w:rFonts w:ascii="Times New Roman" w:eastAsia="Times New Roman" w:hAnsi="Times New Roman" w:cs="Times New Roman"/>
+      <w:b/>
+      <w:bCs/>
+      <w:sz w:val="27"/>
+      <w:szCs w:val="27"/>
+    </w:rPr>
+  </w:style>
+  <w:style w:type="character" w:customStyle="1" w:styleId="font">
+    <w:name w:val="font"/>
+    <w:basedOn w:val="DefaultParagraphFont"/>
+    <w:rsid w:val="00B13CC3"/>
   </w:style>
 </w:styles>
 </file>
